--- a/report/Final Report.docx
+++ b/report/Final Report.docx
@@ -125,56 +125,26 @@
           <w:sz w:val="26"/>
           <w:szCs w:val="26"/>
         </w:rPr>
-        <w:t xml:space="preserve">Faisal </w:t>
-      </w:r>
-      <w:proofErr w:type="spellStart"/>
-      <w:r>
-        <w:rPr>
-          <w:rFonts w:ascii="Times New Roman" w:hAnsi="Times New Roman"/>
-          <w:sz w:val="26"/>
-          <w:szCs w:val="26"/>
-        </w:rPr>
-        <w:t>Khurram</w:t>
-      </w:r>
-      <w:proofErr w:type="spellEnd"/>
-    </w:p>
-    <w:p>
-      <w:pPr>
-        <w:jc w:val="center"/>
-        <w:rPr>
-          <w:rFonts w:ascii="Times New Roman" w:hAnsi="Times New Roman"/>
-          <w:sz w:val="26"/>
-          <w:szCs w:val="26"/>
-        </w:rPr>
-      </w:pPr>
-      <w:proofErr w:type="spellStart"/>
-      <w:r>
-        <w:rPr>
-          <w:rFonts w:ascii="Times New Roman" w:hAnsi="Times New Roman"/>
-          <w:sz w:val="26"/>
-          <w:szCs w:val="26"/>
-        </w:rPr>
-        <w:t>Fuzail</w:t>
-      </w:r>
-      <w:proofErr w:type="spellEnd"/>
-      <w:r>
-        <w:rPr>
-          <w:rFonts w:ascii="Times New Roman" w:hAnsi="Times New Roman"/>
-          <w:sz w:val="26"/>
-          <w:szCs w:val="26"/>
-        </w:rPr>
-        <w:t xml:space="preserve"> </w:t>
-      </w:r>
-      <w:proofErr w:type="spellStart"/>
-      <w:r>
-        <w:rPr>
-          <w:rFonts w:ascii="Times New Roman" w:hAnsi="Times New Roman"/>
-          <w:sz w:val="26"/>
-          <w:szCs w:val="26"/>
-        </w:rPr>
-        <w:t>Gilani</w:t>
-      </w:r>
-      <w:proofErr w:type="spellEnd"/>
+        <w:t>Faisal Khurram</w:t>
+      </w:r>
+    </w:p>
+    <w:p>
+      <w:pPr>
+        <w:jc w:val="center"/>
+        <w:rPr>
+          <w:rFonts w:ascii="Times New Roman" w:hAnsi="Times New Roman"/>
+          <w:sz w:val="26"/>
+          <w:szCs w:val="26"/>
+        </w:rPr>
+      </w:pPr>
+      <w:r>
+        <w:rPr>
+          <w:rFonts w:ascii="Times New Roman" w:hAnsi="Times New Roman"/>
+          <w:sz w:val="26"/>
+          <w:szCs w:val="26"/>
+        </w:rPr>
+        <w:t>Fuzail Gilani</w:t>
+      </w:r>
     </w:p>
     <w:p>
       <w:pPr>
@@ -209,18 +179,8 @@
           <w:sz w:val="26"/>
           <w:szCs w:val="26"/>
         </w:rPr>
-        <w:t xml:space="preserve">Lucas </w:t>
-      </w:r>
-      <w:proofErr w:type="spellStart"/>
-      <w:r>
-        <w:rPr>
-          <w:rFonts w:ascii="Times New Roman" w:hAnsi="Times New Roman"/>
-          <w:sz w:val="26"/>
-          <w:szCs w:val="26"/>
-        </w:rPr>
-        <w:t>Tiedeman</w:t>
-      </w:r>
-      <w:proofErr w:type="spellEnd"/>
+        <w:t>Lucas Tiedeman</w:t>
+      </w:r>
     </w:p>
     <w:p>
       <w:pPr>
@@ -255,18 +215,8 @@
           <w:sz w:val="26"/>
           <w:szCs w:val="26"/>
         </w:rPr>
-        <w:t xml:space="preserve">Tyler </w:t>
-      </w:r>
-      <w:proofErr w:type="spellStart"/>
-      <w:r>
-        <w:rPr>
-          <w:rFonts w:ascii="Times New Roman" w:hAnsi="Times New Roman"/>
-          <w:sz w:val="26"/>
-          <w:szCs w:val="26"/>
-        </w:rPr>
-        <w:t>Worsch</w:t>
-      </w:r>
-      <w:proofErr w:type="spellEnd"/>
+        <w:t>Tyler Worsch</w:t>
+      </w:r>
     </w:p>
     <w:p>
       <w:pPr>
@@ -355,9 +305,301 @@
           <w:sz w:val="30"/>
           <w:szCs w:val="30"/>
         </w:rPr>
-        <w:t xml:space="preserve">What </w:t>
-      </w:r>
-      <w:proofErr w:type="gramStart"/>
+        <w:lastRenderedPageBreak/>
+        <w:t>What works:</w:t>
+      </w:r>
+    </w:p>
+    <w:p>
+      <w:pPr>
+        <w:spacing w:line="480" w:lineRule="auto"/>
+        <w:rPr>
+          <w:rFonts w:ascii="Times New Roman" w:hAnsi="Times New Roman"/>
+        </w:rPr>
+      </w:pPr>
+      <w:r>
+        <w:rPr>
+          <w:rFonts w:ascii="Times New Roman" w:hAnsi="Times New Roman"/>
+        </w:rPr>
+        <w:tab/>
+        <w:t>Nothing, really. We just have some skeleton code that compiles. This was definitely a</w:t>
+      </w:r>
+      <w:r>
+        <w:rPr>
+          <w:rFonts w:ascii="Times New Roman" w:hAnsi="Times New Roman"/>
+        </w:rPr>
+        <w:t xml:space="preserve"> project where there are critical points of failure, such as the fetch, decode, execute loop that feeds instructions from the program to the hardware.</w:t>
+      </w:r>
+    </w:p>
+    <w:p>
+      <w:pPr>
+        <w:spacing w:line="480" w:lineRule="auto"/>
+        <w:rPr>
+          <w:rFonts w:ascii="Times New Roman" w:hAnsi="Times New Roman"/>
+        </w:rPr>
+      </w:pPr>
+      <w:r>
+        <w:rPr>
+          <w:rFonts w:ascii="Times New Roman" w:hAnsi="Times New Roman"/>
+        </w:rPr>
+        <w:tab/>
+        <w:t>However, we were able to create working hardware for the ALU and Memory Unit. The main issue with this w</w:t>
+      </w:r>
+      <w:r>
+        <w:rPr>
+          <w:rFonts w:ascii="Times New Roman" w:hAnsi="Times New Roman"/>
+        </w:rPr>
+        <w:t>as that our schedules were hectic and coordination was difficult since there was trouble with the notifications in the communication program we used (Discord), and there was trouble with familiarity with the software (not all of our</w:t>
+      </w:r>
+      <w:r>
+        <w:rPr>
+          <w:rFonts w:ascii="Times New Roman" w:hAnsi="Times New Roman"/>
+        </w:rPr>
+        <w:t xml:space="preserve"> group</w:t>
+      </w:r>
+      <w:r>
+        <w:rPr>
+          <w:rFonts w:ascii="Times New Roman" w:hAnsi="Times New Roman"/>
+        </w:rPr>
+        <w:t xml:space="preserve"> knew how to use g</w:t>
+      </w:r>
+      <w:r>
+        <w:rPr>
+          <w:rFonts w:ascii="Times New Roman" w:hAnsi="Times New Roman"/>
+        </w:rPr>
+        <w:t>it or GitHub).</w:t>
+      </w:r>
+    </w:p>
+    <w:p>
+      <w:pPr>
+        <w:spacing w:line="480" w:lineRule="auto"/>
+        <w:jc w:val="center"/>
+        <w:rPr>
+          <w:rFonts w:ascii="Times New Roman" w:hAnsi="Times New Roman"/>
+          <w:b/>
+          <w:sz w:val="30"/>
+          <w:szCs w:val="30"/>
+        </w:rPr>
+      </w:pPr>
+      <w:r>
+        <w:rPr>
+          <w:rFonts w:ascii="Times New Roman" w:hAnsi="Times New Roman"/>
+          <w:b/>
+          <w:sz w:val="30"/>
+          <w:szCs w:val="30"/>
+        </w:rPr>
+        <w:t>Who did what:</w:t>
+      </w:r>
+    </w:p>
+    <w:p>
+      <w:pPr>
+        <w:spacing w:line="480" w:lineRule="auto"/>
+        <w:jc w:val="center"/>
+        <w:rPr>
+          <w:rFonts w:ascii="Times New Roman" w:hAnsi="Times New Roman"/>
+          <w:sz w:val="26"/>
+          <w:szCs w:val="26"/>
+        </w:rPr>
+      </w:pPr>
+      <w:r>
+        <w:rPr>
+          <w:rFonts w:ascii="Times New Roman" w:hAnsi="Times New Roman"/>
+          <w:b/>
+          <w:sz w:val="26"/>
+          <w:szCs w:val="26"/>
+        </w:rPr>
+        <w:t xml:space="preserve">Daniel Garcia: </w:t>
+      </w:r>
+      <w:r>
+        <w:rPr>
+          <w:rFonts w:ascii="Times New Roman" w:hAnsi="Times New Roman"/>
+          <w:sz w:val="26"/>
+          <w:szCs w:val="26"/>
+        </w:rPr>
+        <w:t>ALU</w:t>
+      </w:r>
+    </w:p>
+    <w:p>
+      <w:pPr>
+        <w:spacing w:line="480" w:lineRule="auto"/>
+        <w:jc w:val="center"/>
+        <w:rPr>
+          <w:rFonts w:ascii="Times New Roman" w:hAnsi="Times New Roman"/>
+          <w:sz w:val="26"/>
+          <w:szCs w:val="26"/>
+        </w:rPr>
+      </w:pPr>
+      <w:r>
+        <w:rPr>
+          <w:rFonts w:ascii="Times New Roman" w:hAnsi="Times New Roman"/>
+          <w:b/>
+          <w:sz w:val="26"/>
+          <w:szCs w:val="26"/>
+        </w:rPr>
+        <w:t xml:space="preserve">Faisal Khurram: </w:t>
+      </w:r>
+      <w:r>
+        <w:rPr>
+          <w:rFonts w:ascii="Times New Roman" w:hAnsi="Times New Roman"/>
+          <w:sz w:val="26"/>
+          <w:szCs w:val="26"/>
+        </w:rPr>
+        <w:t>Memory Unit</w:t>
+      </w:r>
+    </w:p>
+    <w:p>
+      <w:pPr>
+        <w:spacing w:line="480" w:lineRule="auto"/>
+        <w:jc w:val="center"/>
+        <w:rPr>
+          <w:rFonts w:ascii="Times New Roman" w:hAnsi="Times New Roman"/>
+          <w:sz w:val="26"/>
+          <w:szCs w:val="26"/>
+        </w:rPr>
+      </w:pPr>
+      <w:r>
+        <w:rPr>
+          <w:rFonts w:ascii="Times New Roman" w:hAnsi="Times New Roman"/>
+          <w:b/>
+          <w:sz w:val="26"/>
+          <w:szCs w:val="26"/>
+        </w:rPr>
+        <w:t xml:space="preserve">Fuzail Gilani: </w:t>
+      </w:r>
+    </w:p>
+    <w:p>
+      <w:pPr>
+        <w:spacing w:line="480" w:lineRule="auto"/>
+        <w:jc w:val="center"/>
+        <w:rPr>
+          <w:rFonts w:ascii="Times New Roman" w:hAnsi="Times New Roman"/>
+          <w:sz w:val="26"/>
+          <w:szCs w:val="26"/>
+        </w:rPr>
+      </w:pPr>
+      <w:r>
+        <w:rPr>
+          <w:rFonts w:ascii="Times New Roman" w:hAnsi="Times New Roman"/>
+          <w:b/>
+          <w:sz w:val="26"/>
+          <w:szCs w:val="26"/>
+        </w:rPr>
+        <w:t xml:space="preserve">Lap Chan: </w:t>
+      </w:r>
+      <w:r>
+        <w:rPr>
+          <w:rFonts w:ascii="Times New Roman" w:hAnsi="Times New Roman"/>
+          <w:sz w:val="26"/>
+          <w:szCs w:val="26"/>
+        </w:rPr>
+        <w:t>Memory Unit</w:t>
+      </w:r>
+    </w:p>
+    <w:p>
+      <w:pPr>
+        <w:spacing w:line="480" w:lineRule="auto"/>
+        <w:jc w:val="center"/>
+        <w:rPr>
+          <w:rFonts w:ascii="Times New Roman" w:hAnsi="Times New Roman"/>
+          <w:sz w:val="26"/>
+          <w:szCs w:val="26"/>
+        </w:rPr>
+      </w:pPr>
+      <w:r>
+        <w:rPr>
+          <w:rFonts w:ascii="Times New Roman" w:hAnsi="Times New Roman"/>
+          <w:b/>
+          <w:sz w:val="26"/>
+          <w:szCs w:val="26"/>
+        </w:rPr>
+        <w:t xml:space="preserve">Lucas Tiedeman: </w:t>
+      </w:r>
+      <w:r>
+        <w:rPr>
+          <w:rFonts w:ascii="Times New Roman" w:hAnsi="Times New Roman"/>
+          <w:sz w:val="26"/>
+          <w:szCs w:val="26"/>
+        </w:rPr>
+        <w:t>Control Unit</w:t>
+      </w:r>
+    </w:p>
+    <w:p>
+      <w:pPr>
+        <w:spacing w:line="480" w:lineRule="auto"/>
+        <w:jc w:val="center"/>
+        <w:rPr>
+          <w:rFonts w:ascii="Times New Roman" w:hAnsi="Times New Roman"/>
+          <w:sz w:val="26"/>
+          <w:szCs w:val="26"/>
+        </w:rPr>
+      </w:pPr>
+      <w:r>
+        <w:rPr>
+          <w:rFonts w:ascii="Times New Roman" w:hAnsi="Times New Roman"/>
+          <w:b/>
+          <w:sz w:val="26"/>
+          <w:szCs w:val="26"/>
+        </w:rPr>
+        <w:t xml:space="preserve">Michael Swan: </w:t>
+      </w:r>
+      <w:r>
+        <w:rPr>
+          <w:rFonts w:ascii="Times New Roman" w:hAnsi="Times New Roman"/>
+          <w:sz w:val="26"/>
+          <w:szCs w:val="26"/>
+        </w:rPr>
+        <w:t>ALU</w:t>
+      </w:r>
+    </w:p>
+    <w:p>
+      <w:pPr>
+        <w:spacing w:line="480" w:lineRule="auto"/>
+        <w:ind w:left="709" w:hanging="709"/>
+        <w:jc w:val="center"/>
+        <w:rPr>
+          <w:rFonts w:ascii="Times New Roman" w:hAnsi="Times New Roman"/>
+          <w:sz w:val="26"/>
+          <w:szCs w:val="26"/>
+        </w:rPr>
+      </w:pPr>
+      <w:r>
+        <w:rPr>
+          <w:rFonts w:ascii="Times New Roman" w:hAnsi="Times New Roman"/>
+          <w:b/>
+          <w:sz w:val="26"/>
+          <w:szCs w:val="26"/>
+        </w:rPr>
+        <w:t xml:space="preserve">Tyler Worsch: </w:t>
+      </w:r>
+      <w:r>
+        <w:rPr>
+          <w:rFonts w:ascii="Times New Roman" w:hAnsi="Times New Roman"/>
+          <w:sz w:val="26"/>
+          <w:szCs w:val="26"/>
+        </w:rPr>
+        <w:t>Memory Unit</w:t>
+      </w:r>
+      <w:bookmarkStart w:id="0" w:name="_GoBack"/>
+      <w:bookmarkEnd w:id="0"/>
+    </w:p>
+    <w:p>
+      <w:pPr>
+        <w:spacing w:line="480" w:lineRule="auto"/>
+        <w:jc w:val="center"/>
+        <w:rPr>
+          <w:rFonts w:ascii="Times New Roman" w:hAnsi="Times New Roman"/>
+          <w:sz w:val="26"/>
+          <w:szCs w:val="26"/>
+        </w:rPr>
+      </w:pPr>
+    </w:p>
+    <w:p>
+      <w:pPr>
+        <w:spacing w:line="480" w:lineRule="auto"/>
+        <w:jc w:val="center"/>
+        <w:rPr>
+          <w:rFonts w:ascii="Times New Roman" w:hAnsi="Times New Roman"/>
+        </w:rPr>
+      </w:pPr>
       <w:r>
         <w:rPr>
           <w:rFonts w:ascii="Times New Roman" w:hAnsi="Times New Roman"/>
@@ -366,98 +608,12 @@
           <w:sz w:val="30"/>
           <w:szCs w:val="30"/>
         </w:rPr>
-        <w:t>works:</w:t>
-      </w:r>
-      <w:proofErr w:type="gramEnd"/>
-    </w:p>
-    <w:p>
-      <w:pPr>
-        <w:spacing w:line="480" w:lineRule="auto"/>
-        <w:rPr>
-          <w:rFonts w:ascii="Times New Roman" w:hAnsi="Times New Roman"/>
-        </w:rPr>
-      </w:pPr>
-      <w:r>
-        <w:rPr>
-          <w:rFonts w:ascii="Times New Roman" w:hAnsi="Times New Roman"/>
-        </w:rPr>
-        <w:tab/>
-        <w:t>Nothing, really. We just have some skeleton code that compiles. This was definitely a</w:t>
-      </w:r>
-      <w:r>
-        <w:rPr>
-          <w:rFonts w:ascii="Times New Roman" w:hAnsi="Times New Roman"/>
-        </w:rPr>
-        <w:t xml:space="preserve"> project where there are critical points of failure, such as the fetch, decode, execute loop that feeds instructions from the program to the hardware.</w:t>
-      </w:r>
-    </w:p>
-    <w:p>
-      <w:pPr>
-        <w:spacing w:line="480" w:lineRule="auto"/>
-        <w:rPr>
-          <w:rFonts w:ascii="Times New Roman" w:hAnsi="Times New Roman"/>
-        </w:rPr>
-      </w:pPr>
-      <w:r>
-        <w:rPr>
-          <w:rFonts w:ascii="Times New Roman" w:hAnsi="Times New Roman"/>
-        </w:rPr>
-        <w:tab/>
-        <w:t>However, we were able to create working hardware for the ALU and Memory Unit. The main issue with this w</w:t>
-      </w:r>
-      <w:r>
-        <w:rPr>
-          <w:rFonts w:ascii="Times New Roman" w:hAnsi="Times New Roman"/>
-        </w:rPr>
-        <w:t>as that our schedules were hectic and coordination was difficult since there was trouble with the notifications in the communication program we used (Discord), and there was trouble with familiarity with the software (not all of our</w:t>
-      </w:r>
-      <w:r>
-        <w:rPr>
-          <w:rFonts w:ascii="Times New Roman" w:hAnsi="Times New Roman"/>
-        </w:rPr>
-        <w:t xml:space="preserve"> group</w:t>
-      </w:r>
-      <w:bookmarkStart w:id="0" w:name="_GoBack"/>
-      <w:bookmarkEnd w:id="0"/>
-      <w:r>
-        <w:rPr>
-          <w:rFonts w:ascii="Times New Roman" w:hAnsi="Times New Roman"/>
-        </w:rPr>
-        <w:t xml:space="preserve"> knew how to use </w:t>
-      </w:r>
-      <w:proofErr w:type="spellStart"/>
-      <w:r>
-        <w:rPr>
-          <w:rFonts w:ascii="Times New Roman" w:hAnsi="Times New Roman"/>
-        </w:rPr>
-        <w:t>git</w:t>
-      </w:r>
-      <w:proofErr w:type="spellEnd"/>
-      <w:r>
-        <w:rPr>
-          <w:rFonts w:ascii="Times New Roman" w:hAnsi="Times New Roman"/>
-        </w:rPr>
-        <w:t xml:space="preserve"> or </w:t>
-      </w:r>
-      <w:proofErr w:type="spellStart"/>
-      <w:r>
-        <w:rPr>
-          <w:rFonts w:ascii="Times New Roman" w:hAnsi="Times New Roman"/>
-        </w:rPr>
-        <w:t>GitHub</w:t>
-      </w:r>
-      <w:proofErr w:type="spellEnd"/>
-      <w:r>
-        <w:rPr>
-          <w:rFonts w:ascii="Times New Roman" w:hAnsi="Times New Roman"/>
-        </w:rPr>
-        <w:t>).</w:t>
-      </w:r>
-    </w:p>
-    <w:p>
-      <w:pPr>
-        <w:spacing w:line="480" w:lineRule="auto"/>
-        <w:jc w:val="center"/>
+        <w:t>Final Remarks:</w:t>
+      </w:r>
+    </w:p>
+    <w:p>
+      <w:pPr>
+        <w:spacing w:line="480" w:lineRule="auto"/>
         <w:rPr>
           <w:rFonts w:ascii="Times New Roman" w:hAnsi="Times New Roman"/>
         </w:rPr>
@@ -470,17 +626,37 @@
           <w:sz w:val="30"/>
           <w:szCs w:val="30"/>
         </w:rPr>
-        <w:t>Final Remarks:</w:t>
-      </w:r>
-    </w:p>
-    <w:p>
-      <w:pPr>
-        <w:spacing w:line="480" w:lineRule="auto"/>
-        <w:rPr>
-          <w:rFonts w:ascii="Times New Roman" w:hAnsi="Times New Roman"/>
-        </w:rPr>
-      </w:pPr>
-      <w:r>
+        <w:tab/>
+      </w:r>
+      <w:r>
+        <w:rPr>
+          <w:rFonts w:ascii="Times New Roman" w:hAnsi="Times New Roman"/>
+        </w:rPr>
+        <w:t xml:space="preserve">Considering the amount of time that most group members put into this project, I would say that it was mildly successful. The instructions don’t work (there wasn’t a framework set up </w:t>
+      </w:r>
+      <w:r>
+        <w:rPr>
+          <w:rFonts w:ascii="Times New Roman" w:hAnsi="Times New Roman"/>
+        </w:rPr>
+        <w:lastRenderedPageBreak/>
+        <w:t>for that), but most of the hardware is ther</w:t>
+      </w:r>
+      <w:r>
+        <w:rPr>
+          <w:rFonts w:ascii="Times New Roman" w:hAnsi="Times New Roman"/>
+        </w:rPr>
+        <w:t>e and unit tested. Any code submitted is signed by the author.</w:t>
+      </w:r>
+    </w:p>
+    <w:p>
+      <w:pPr>
+        <w:spacing w:line="480" w:lineRule="auto"/>
+      </w:pPr>
+    </w:p>
+    <w:p>
+      <w:pPr>
+        <w:spacing w:line="480" w:lineRule="auto"/>
+        <w:jc w:val="center"/>
         <w:rPr>
           <w:rFonts w:ascii="Times New Roman" w:hAnsi="Times New Roman"/>
           <w:b/>
@@ -488,30 +664,8 @@
           <w:sz w:val="30"/>
           <w:szCs w:val="30"/>
         </w:rPr>
-        <w:tab/>
-      </w:r>
-      <w:r>
-        <w:rPr>
-          <w:rFonts w:ascii="Times New Roman" w:hAnsi="Times New Roman"/>
-        </w:rPr>
-        <w:t xml:space="preserve">Considering the amount of time that most group members put into this project, I would say that it was mildly successful. The instructions don’t work (there wasn’t a framework set up for that), but most of the hardware is there and </w:t>
-      </w:r>
-      <w:r>
-        <w:rPr>
-          <w:rFonts w:ascii="Times New Roman" w:hAnsi="Times New Roman"/>
-        </w:rPr>
-        <w:t>unit tested. Any code submitted is signed by the author.</w:t>
-      </w:r>
-    </w:p>
-    <w:p>
-      <w:pPr>
-        <w:spacing w:line="480" w:lineRule="auto"/>
-      </w:pPr>
-    </w:p>
-    <w:p>
-      <w:pPr>
-        <w:spacing w:line="480" w:lineRule="auto"/>
-        <w:jc w:val="center"/>
+      </w:pPr>
+      <w:r>
         <w:rPr>
           <w:rFonts w:ascii="Times New Roman" w:hAnsi="Times New Roman"/>
           <w:b/>
@@ -519,41 +673,30 @@
           <w:sz w:val="30"/>
           <w:szCs w:val="30"/>
         </w:rPr>
-      </w:pPr>
+        <w:t>Links:</w:t>
+      </w:r>
+    </w:p>
+    <w:p>
+      <w:pPr>
+        <w:spacing w:line="480" w:lineRule="auto"/>
+        <w:rPr>
+          <w:rFonts w:ascii="Times New Roman" w:hAnsi="Times New Roman"/>
+        </w:rPr>
+      </w:pPr>
+      <w:r>
+        <w:rPr>
+          <w:rFonts w:ascii="Times New Roman" w:hAnsi="Times New Roman"/>
+        </w:rPr>
+        <w:tab/>
+      </w:r>
       <w:r>
         <w:rPr>
           <w:rFonts w:ascii="Times New Roman" w:hAnsi="Times New Roman"/>
           <w:b/>
           <w:bCs/>
-          <w:sz w:val="30"/>
-          <w:szCs w:val="30"/>
-        </w:rPr>
-        <w:t>Links:</w:t>
-      </w:r>
-    </w:p>
-    <w:p>
-      <w:pPr>
-        <w:spacing w:line="480" w:lineRule="auto"/>
-        <w:rPr>
-          <w:rFonts w:ascii="Times New Roman" w:hAnsi="Times New Roman"/>
-        </w:rPr>
-      </w:pPr>
-      <w:r>
-        <w:rPr>
-          <w:rFonts w:ascii="Times New Roman" w:hAnsi="Times New Roman"/>
-        </w:rPr>
-        <w:tab/>
-      </w:r>
-      <w:proofErr w:type="spellStart"/>
-      <w:r>
-        <w:rPr>
-          <w:rFonts w:ascii="Times New Roman" w:hAnsi="Times New Roman"/>
-          <w:b/>
-          <w:bCs/>
         </w:rPr>
         <w:t>GitHub</w:t>
       </w:r>
-      <w:proofErr w:type="spellEnd"/>
       <w:r>
         <w:rPr>
           <w:rFonts w:ascii="Times New Roman" w:hAnsi="Times New Roman"/>
